--- a/11/11.docx
+++ b/11/11.docx
@@ -21,7 +21,23 @@
           <w:rFonts w:ascii="Times New Roman" w:hAnsi="Times New Roman" w:cs="Times New Roman"/>
           <w:sz w:val="28"/>
         </w:rPr>
-        <w:t xml:space="preserve">Определите собственную модель данных с реляционным отношением «один-ко-многим» или «многие-ко-многим». (Например автор — книги, клиент банка — банковские транзакции , блогер — посты в социальной сети и тд). Заполните таблицы данными и напишите операцию </w:t>
+        <w:t xml:space="preserve">Определите собственную модель данных с реляционным отношением «один-ко-многим» или «многие-ко-многим». (Например автор — книги, клиент банка — банковские транзакции , блогер — посты в социальной сети и </w:t>
+      </w:r>
+      <w:proofErr w:type="spellStart"/>
+      <w:r>
+        <w:rPr>
+          <w:rFonts w:ascii="Times New Roman" w:hAnsi="Times New Roman" w:cs="Times New Roman"/>
+          <w:sz w:val="28"/>
+        </w:rPr>
+        <w:t>тд</w:t>
+      </w:r>
+      <w:proofErr w:type="spellEnd"/>
+      <w:r>
+        <w:rPr>
+          <w:rFonts w:ascii="Times New Roman" w:hAnsi="Times New Roman" w:cs="Times New Roman"/>
+          <w:sz w:val="28"/>
+        </w:rPr>
+        <w:t xml:space="preserve">). Заполните таблицы данными и напишите операцию </w:t>
       </w:r>
       <w:r>
         <w:rPr>
@@ -36,14 +52,7 @@
           <w:rFonts w:ascii="Times New Roman" w:hAnsi="Times New Roman" w:cs="Times New Roman"/>
           <w:sz w:val="28"/>
         </w:rPr>
-        <w:t xml:space="preserve"> между вовлеченными таблицами в вашу модель данных</w:t>
-      </w:r>
-      <w:r>
-        <w:rPr>
-          <w:rFonts w:ascii="Times New Roman" w:hAnsi="Times New Roman" w:cs="Times New Roman"/>
-          <w:sz w:val="28"/>
-        </w:rPr>
-        <w:t>.</w:t>
+        <w:t xml:space="preserve"> между вовлеченными таблицами в вашу модель данных.</w:t>
       </w:r>
     </w:p>
     <w:p>
@@ -250,7 +259,25 @@
           <w:sz w:val="28"/>
           <w:lang w:val="en-US"/>
         </w:rPr>
-        <w:t>CREATE TABLE author_book_link (</w:t>
+        <w:t xml:space="preserve">CREATE TABLE </w:t>
+      </w:r>
+      <w:proofErr w:type="spellStart"/>
+      <w:r>
+        <w:rPr>
+          <w:rFonts w:ascii="Courier New" w:hAnsi="Courier New" w:cs="Courier New"/>
+          <w:sz w:val="28"/>
+          <w:lang w:val="en-US"/>
+        </w:rPr>
+        <w:t>author_book_link</w:t>
+      </w:r>
+      <w:proofErr w:type="spellEnd"/>
+      <w:r>
+        <w:rPr>
+          <w:rFonts w:ascii="Courier New" w:hAnsi="Courier New" w:cs="Courier New"/>
+          <w:sz w:val="28"/>
+          <w:lang w:val="en-US"/>
+        </w:rPr>
+        <w:t xml:space="preserve"> (</w:t>
       </w:r>
     </w:p>
     <w:p>
@@ -290,7 +317,24 @@
           <w:lang w:val="en-US"/>
         </w:rPr>
         <w:tab/>
-        <w:t>author_id INTEGER REFERENCES authors,</w:t>
+      </w:r>
+      <w:proofErr w:type="spellStart"/>
+      <w:r>
+        <w:rPr>
+          <w:rFonts w:ascii="Courier New" w:hAnsi="Courier New" w:cs="Courier New"/>
+          <w:sz w:val="28"/>
+          <w:lang w:val="en-US"/>
+        </w:rPr>
+        <w:t>author_id</w:t>
+      </w:r>
+      <w:proofErr w:type="spellEnd"/>
+      <w:r>
+        <w:rPr>
+          <w:rFonts w:ascii="Courier New" w:hAnsi="Courier New" w:cs="Courier New"/>
+          <w:sz w:val="28"/>
+          <w:lang w:val="en-US"/>
+        </w:rPr>
+        <w:t xml:space="preserve"> INTEGER REFERENCES authors,</w:t>
       </w:r>
     </w:p>
     <w:p>
@@ -310,7 +354,24 @@
           <w:lang w:val="en-US"/>
         </w:rPr>
         <w:tab/>
-        <w:t>book_id INTEGER REFERENCES books</w:t>
+      </w:r>
+      <w:proofErr w:type="spellStart"/>
+      <w:r>
+        <w:rPr>
+          <w:rFonts w:ascii="Courier New" w:hAnsi="Courier New" w:cs="Courier New"/>
+          <w:sz w:val="28"/>
+          <w:lang w:val="en-US"/>
+        </w:rPr>
+        <w:t>book_id</w:t>
+      </w:r>
+      <w:proofErr w:type="spellEnd"/>
+      <w:r>
+        <w:rPr>
+          <w:rFonts w:ascii="Courier New" w:hAnsi="Courier New" w:cs="Courier New"/>
+          <w:sz w:val="28"/>
+          <w:lang w:val="en-US"/>
+        </w:rPr>
+        <w:t xml:space="preserve"> INTEGER REFERENCES books</w:t>
       </w:r>
     </w:p>
     <w:p>
@@ -369,6 +430,7 @@
         <w:rPr>
           <w:rFonts w:ascii="Courier New" w:hAnsi="Courier New" w:cs="Courier New"/>
           <w:sz w:val="28"/>
+          <w:lang w:val="en-US"/>
         </w:rPr>
       </w:pPr>
       <w:r>
@@ -383,37 +445,315 @@
         <w:rPr>
           <w:rFonts w:ascii="Courier New" w:hAnsi="Courier New" w:cs="Courier New"/>
           <w:sz w:val="28"/>
-        </w:rPr>
-        <w:t xml:space="preserve"> ('Александр Сергеевич Пушкин'), ('Илья Арнольдович Ильф'), ('Евгений Петрович Петров'), ('Аркадий Натанович Стругацкий'),('Борис Натанович Стругацкий');</w:t>
-      </w:r>
-    </w:p>
-    <w:p>
-      <w:pPr>
-        <w:spacing w:after="0" w:line="360" w:lineRule="auto"/>
-        <w:jc w:val="both"/>
-        <w:rPr>
-          <w:rFonts w:ascii="Courier New" w:hAnsi="Courier New" w:cs="Courier New"/>
-          <w:sz w:val="28"/>
-        </w:rPr>
-      </w:pPr>
-    </w:p>
-    <w:p>
-      <w:pPr>
-        <w:spacing w:after="0" w:line="360" w:lineRule="auto"/>
-        <w:jc w:val="both"/>
-        <w:rPr>
-          <w:rFonts w:ascii="Courier New" w:hAnsi="Courier New" w:cs="Courier New"/>
-          <w:sz w:val="28"/>
-          <w:lang w:val="en-US"/>
-        </w:rPr>
-      </w:pPr>
-      <w:r>
-        <w:rPr>
-          <w:rFonts w:ascii="Courier New" w:hAnsi="Courier New" w:cs="Courier New"/>
-          <w:sz w:val="28"/>
-          <w:lang w:val="en-US"/>
-        </w:rPr>
-        <w:t>INSERT INTO books(title)</w:t>
+          <w:lang w:val="en-US"/>
+        </w:rPr>
+        <w:t xml:space="preserve"> ('</w:t>
+      </w:r>
+      <w:r>
+        <w:rPr>
+          <w:rFonts w:ascii="Courier New" w:hAnsi="Courier New" w:cs="Courier New"/>
+          <w:sz w:val="28"/>
+        </w:rPr>
+        <w:t>Александр</w:t>
+      </w:r>
+      <w:r>
+        <w:rPr>
+          <w:rFonts w:ascii="Courier New" w:hAnsi="Courier New" w:cs="Courier New"/>
+          <w:sz w:val="28"/>
+          <w:lang w:val="en-US"/>
+        </w:rPr>
+        <w:t xml:space="preserve"> </w:t>
+      </w:r>
+      <w:r>
+        <w:rPr>
+          <w:rFonts w:ascii="Courier New" w:hAnsi="Courier New" w:cs="Courier New"/>
+          <w:sz w:val="28"/>
+        </w:rPr>
+        <w:t>Сергеевич</w:t>
+      </w:r>
+      <w:r>
+        <w:rPr>
+          <w:rFonts w:ascii="Courier New" w:hAnsi="Courier New" w:cs="Courier New"/>
+          <w:sz w:val="28"/>
+          <w:lang w:val="en-US"/>
+        </w:rPr>
+        <w:t xml:space="preserve"> </w:t>
+      </w:r>
+      <w:r>
+        <w:rPr>
+          <w:rFonts w:ascii="Courier New" w:hAnsi="Courier New" w:cs="Courier New"/>
+          <w:sz w:val="28"/>
+        </w:rPr>
+        <w:t>Пушкин</w:t>
+      </w:r>
+      <w:r>
+        <w:rPr>
+          <w:rFonts w:ascii="Courier New" w:hAnsi="Courier New" w:cs="Courier New"/>
+          <w:sz w:val="28"/>
+          <w:lang w:val="en-US"/>
+        </w:rPr>
+        <w:t>'), ('</w:t>
+      </w:r>
+      <w:r>
+        <w:rPr>
+          <w:rFonts w:ascii="Courier New" w:hAnsi="Courier New" w:cs="Courier New"/>
+          <w:sz w:val="28"/>
+        </w:rPr>
+        <w:t>Илья</w:t>
+      </w:r>
+      <w:r>
+        <w:rPr>
+          <w:rFonts w:ascii="Courier New" w:hAnsi="Courier New" w:cs="Courier New"/>
+          <w:sz w:val="28"/>
+          <w:lang w:val="en-US"/>
+        </w:rPr>
+        <w:t xml:space="preserve"> </w:t>
+      </w:r>
+      <w:r>
+        <w:rPr>
+          <w:rFonts w:ascii="Courier New" w:hAnsi="Courier New" w:cs="Courier New"/>
+          <w:sz w:val="28"/>
+        </w:rPr>
+        <w:t>Арнольдович</w:t>
+      </w:r>
+      <w:r>
+        <w:rPr>
+          <w:rFonts w:ascii="Courier New" w:hAnsi="Courier New" w:cs="Courier New"/>
+          <w:sz w:val="28"/>
+          <w:lang w:val="en-US"/>
+        </w:rPr>
+        <w:t xml:space="preserve"> </w:t>
+      </w:r>
+      <w:r>
+        <w:rPr>
+          <w:rFonts w:ascii="Courier New" w:hAnsi="Courier New" w:cs="Courier New"/>
+          <w:sz w:val="28"/>
+        </w:rPr>
+        <w:t>Ильф</w:t>
+      </w:r>
+      <w:r>
+        <w:rPr>
+          <w:rFonts w:ascii="Courier New" w:hAnsi="Courier New" w:cs="Courier New"/>
+          <w:sz w:val="28"/>
+          <w:lang w:val="en-US"/>
+        </w:rPr>
+        <w:t>'), ('</w:t>
+      </w:r>
+      <w:r>
+        <w:rPr>
+          <w:rFonts w:ascii="Courier New" w:hAnsi="Courier New" w:cs="Courier New"/>
+          <w:sz w:val="28"/>
+        </w:rPr>
+        <w:t>Евгений</w:t>
+      </w:r>
+      <w:r>
+        <w:rPr>
+          <w:rFonts w:ascii="Courier New" w:hAnsi="Courier New" w:cs="Courier New"/>
+          <w:sz w:val="28"/>
+          <w:lang w:val="en-US"/>
+        </w:rPr>
+        <w:t xml:space="preserve"> </w:t>
+      </w:r>
+      <w:r>
+        <w:rPr>
+          <w:rFonts w:ascii="Courier New" w:hAnsi="Courier New" w:cs="Courier New"/>
+          <w:sz w:val="28"/>
+        </w:rPr>
+        <w:t>Петрович</w:t>
+      </w:r>
+      <w:r>
+        <w:rPr>
+          <w:rFonts w:ascii="Courier New" w:hAnsi="Courier New" w:cs="Courier New"/>
+          <w:sz w:val="28"/>
+          <w:lang w:val="en-US"/>
+        </w:rPr>
+        <w:t xml:space="preserve"> </w:t>
+      </w:r>
+      <w:r>
+        <w:rPr>
+          <w:rFonts w:ascii="Courier New" w:hAnsi="Courier New" w:cs="Courier New"/>
+          <w:sz w:val="28"/>
+        </w:rPr>
+        <w:t>Петров</w:t>
+      </w:r>
+      <w:r>
+        <w:rPr>
+          <w:rFonts w:ascii="Courier New" w:hAnsi="Courier New" w:cs="Courier New"/>
+          <w:sz w:val="28"/>
+          <w:lang w:val="en-US"/>
+        </w:rPr>
+        <w:t>'), ('</w:t>
+      </w:r>
+      <w:r>
+        <w:rPr>
+          <w:rFonts w:ascii="Courier New" w:hAnsi="Courier New" w:cs="Courier New"/>
+          <w:sz w:val="28"/>
+        </w:rPr>
+        <w:t>Аркадий</w:t>
+      </w:r>
+      <w:r>
+        <w:rPr>
+          <w:rFonts w:ascii="Courier New" w:hAnsi="Courier New" w:cs="Courier New"/>
+          <w:sz w:val="28"/>
+          <w:lang w:val="en-US"/>
+        </w:rPr>
+        <w:t xml:space="preserve"> </w:t>
+      </w:r>
+      <w:r>
+        <w:rPr>
+          <w:rFonts w:ascii="Courier New" w:hAnsi="Courier New" w:cs="Courier New"/>
+          <w:sz w:val="28"/>
+        </w:rPr>
+        <w:t>Натанович</w:t>
+      </w:r>
+      <w:r>
+        <w:rPr>
+          <w:rFonts w:ascii="Courier New" w:hAnsi="Courier New" w:cs="Courier New"/>
+          <w:sz w:val="28"/>
+          <w:lang w:val="en-US"/>
+        </w:rPr>
+        <w:t xml:space="preserve"> </w:t>
+      </w:r>
+      <w:r>
+        <w:rPr>
+          <w:rFonts w:ascii="Courier New" w:hAnsi="Courier New" w:cs="Courier New"/>
+          <w:sz w:val="28"/>
+        </w:rPr>
+        <w:t>Стругацкий</w:t>
+      </w:r>
+      <w:r>
+        <w:rPr>
+          <w:rFonts w:ascii="Courier New" w:hAnsi="Courier New" w:cs="Courier New"/>
+          <w:sz w:val="28"/>
+          <w:lang w:val="en-US"/>
+        </w:rPr>
+        <w:t>'),('</w:t>
+      </w:r>
+      <w:r>
+        <w:rPr>
+          <w:rFonts w:ascii="Courier New" w:hAnsi="Courier New" w:cs="Courier New"/>
+          <w:sz w:val="28"/>
+        </w:rPr>
+        <w:t>Борис</w:t>
+      </w:r>
+      <w:r>
+        <w:rPr>
+          <w:rFonts w:ascii="Courier New" w:hAnsi="Courier New" w:cs="Courier New"/>
+          <w:sz w:val="28"/>
+          <w:lang w:val="en-US"/>
+        </w:rPr>
+        <w:t xml:space="preserve"> </w:t>
+      </w:r>
+      <w:r>
+        <w:rPr>
+          <w:rFonts w:ascii="Courier New" w:hAnsi="Courier New" w:cs="Courier New"/>
+          <w:sz w:val="28"/>
+        </w:rPr>
+        <w:t>Натанович</w:t>
+      </w:r>
+      <w:r>
+        <w:rPr>
+          <w:rFonts w:ascii="Courier New" w:hAnsi="Courier New" w:cs="Courier New"/>
+          <w:sz w:val="28"/>
+          <w:lang w:val="en-US"/>
+        </w:rPr>
+        <w:t xml:space="preserve"> </w:t>
+      </w:r>
+      <w:r>
+        <w:rPr>
+          <w:rFonts w:ascii="Courier New" w:hAnsi="Courier New" w:cs="Courier New"/>
+          <w:sz w:val="28"/>
+        </w:rPr>
+        <w:t>Стругацкий</w:t>
+      </w:r>
+      <w:r>
+        <w:rPr>
+          <w:rFonts w:ascii="Courier New" w:hAnsi="Courier New" w:cs="Courier New"/>
+          <w:sz w:val="28"/>
+          <w:lang w:val="en-US"/>
+        </w:rPr>
+        <w:t>');</w:t>
+      </w:r>
+    </w:p>
+    <w:p>
+      <w:pPr>
+        <w:spacing w:after="0" w:line="360" w:lineRule="auto"/>
+        <w:jc w:val="both"/>
+        <w:rPr>
+          <w:rFonts w:ascii="Courier New" w:hAnsi="Courier New" w:cs="Courier New"/>
+          <w:sz w:val="28"/>
+          <w:lang w:val="en-US"/>
+        </w:rPr>
+      </w:pPr>
+    </w:p>
+    <w:p>
+      <w:pPr>
+        <w:spacing w:after="0" w:line="360" w:lineRule="auto"/>
+        <w:jc w:val="both"/>
+        <w:rPr>
+          <w:rFonts w:ascii="Courier New" w:hAnsi="Courier New" w:cs="Courier New"/>
+          <w:sz w:val="28"/>
+        </w:rPr>
+      </w:pPr>
+      <w:r>
+        <w:rPr>
+          <w:rFonts w:ascii="Courier New" w:hAnsi="Courier New" w:cs="Courier New"/>
+          <w:sz w:val="28"/>
+          <w:lang w:val="en-US"/>
+        </w:rPr>
+        <w:t>INSERT</w:t>
+      </w:r>
+      <w:r>
+        <w:rPr>
+          <w:rFonts w:ascii="Courier New" w:hAnsi="Courier New" w:cs="Courier New"/>
+          <w:sz w:val="28"/>
+        </w:rPr>
+        <w:t xml:space="preserve"> </w:t>
+      </w:r>
+      <w:r>
+        <w:rPr>
+          <w:rFonts w:ascii="Courier New" w:hAnsi="Courier New" w:cs="Courier New"/>
+          <w:sz w:val="28"/>
+          <w:lang w:val="en-US"/>
+        </w:rPr>
+        <w:t>INTO</w:t>
+      </w:r>
+      <w:r>
+        <w:rPr>
+          <w:rFonts w:ascii="Courier New" w:hAnsi="Courier New" w:cs="Courier New"/>
+          <w:sz w:val="28"/>
+        </w:rPr>
+        <w:t xml:space="preserve"> </w:t>
+      </w:r>
+      <w:r>
+        <w:rPr>
+          <w:rFonts w:ascii="Courier New" w:hAnsi="Courier New" w:cs="Courier New"/>
+          <w:sz w:val="28"/>
+          <w:lang w:val="en-US"/>
+        </w:rPr>
+        <w:t>books</w:t>
+      </w:r>
+      <w:r>
+        <w:rPr>
+          <w:rFonts w:ascii="Courier New" w:hAnsi="Courier New" w:cs="Courier New"/>
+          <w:sz w:val="28"/>
+        </w:rPr>
+        <w:t>(</w:t>
+      </w:r>
+      <w:r>
+        <w:rPr>
+          <w:rFonts w:ascii="Courier New" w:hAnsi="Courier New" w:cs="Courier New"/>
+          <w:sz w:val="28"/>
+          <w:lang w:val="en-US"/>
+        </w:rPr>
+        <w:t>title</w:t>
+      </w:r>
+      <w:r>
+        <w:rPr>
+          <w:rFonts w:ascii="Courier New" w:hAnsi="Courier New" w:cs="Courier New"/>
+          <w:sz w:val="28"/>
+        </w:rPr>
+        <w:t>)</w:t>
       </w:r>
     </w:p>
     <w:p>
@@ -468,7 +808,34 @@
           <w:lang w:val="en-US"/>
         </w:rPr>
         <w:lastRenderedPageBreak/>
-        <w:t>INSERT INTO author_book_link(author</w:t>
+        <w:t xml:space="preserve">INSERT INTO </w:t>
+      </w:r>
+      <w:proofErr w:type="spellStart"/>
+      <w:r>
+        <w:rPr>
+          <w:rFonts w:ascii="Courier New" w:hAnsi="Courier New" w:cs="Courier New"/>
+          <w:sz w:val="28"/>
+          <w:lang w:val="en-US"/>
+        </w:rPr>
+        <w:t>author_book_link</w:t>
+      </w:r>
+      <w:proofErr w:type="spellEnd"/>
+      <w:r>
+        <w:rPr>
+          <w:rFonts w:ascii="Courier New" w:hAnsi="Courier New" w:cs="Courier New"/>
+          <w:sz w:val="28"/>
+          <w:lang w:val="en-US"/>
+        </w:rPr>
+        <w:t>(</w:t>
+      </w:r>
+      <w:proofErr w:type="spellStart"/>
+      <w:r>
+        <w:rPr>
+          <w:rFonts w:ascii="Courier New" w:hAnsi="Courier New" w:cs="Courier New"/>
+          <w:sz w:val="28"/>
+          <w:lang w:val="en-US"/>
+        </w:rPr>
+        <w:t>author</w:t>
       </w:r>
       <w:r>
         <w:rPr>
@@ -478,13 +845,23 @@
         </w:rPr>
         <w:t>_id</w:t>
       </w:r>
-      <w:r>
-        <w:rPr>
-          <w:rFonts w:ascii="Courier New" w:hAnsi="Courier New" w:cs="Courier New"/>
-          <w:sz w:val="28"/>
-          <w:lang w:val="en-US"/>
-        </w:rPr>
-        <w:t>, book</w:t>
+      <w:proofErr w:type="spellEnd"/>
+      <w:r>
+        <w:rPr>
+          <w:rFonts w:ascii="Courier New" w:hAnsi="Courier New" w:cs="Courier New"/>
+          <w:sz w:val="28"/>
+          <w:lang w:val="en-US"/>
+        </w:rPr>
+        <w:t xml:space="preserve">, </w:t>
+      </w:r>
+      <w:proofErr w:type="spellStart"/>
+      <w:r>
+        <w:rPr>
+          <w:rFonts w:ascii="Courier New" w:hAnsi="Courier New" w:cs="Courier New"/>
+          <w:sz w:val="28"/>
+          <w:lang w:val="en-US"/>
+        </w:rPr>
+        <w:t>book</w:t>
       </w:r>
       <w:r>
         <w:rPr>
@@ -494,6 +871,7 @@
         </w:rPr>
         <w:t>_id</w:t>
       </w:r>
+      <w:proofErr w:type="spellEnd"/>
       <w:r>
         <w:rPr>
           <w:rFonts w:ascii="Courier New" w:hAnsi="Courier New" w:cs="Courier New"/>
@@ -732,7 +1110,24 @@
           <w:lang w:val="en-US"/>
         </w:rPr>
         <w:tab/>
-        <w:t>b.title AS "</w:t>
+      </w:r>
+      <w:proofErr w:type="spellStart"/>
+      <w:r>
+        <w:rPr>
+          <w:rFonts w:ascii="Courier New" w:hAnsi="Courier New" w:cs="Courier New"/>
+          <w:sz w:val="28"/>
+          <w:lang w:val="en-US"/>
+        </w:rPr>
+        <w:t>b.title</w:t>
+      </w:r>
+      <w:proofErr w:type="spellEnd"/>
+      <w:r>
+        <w:rPr>
+          <w:rFonts w:ascii="Courier New" w:hAnsi="Courier New" w:cs="Courier New"/>
+          <w:sz w:val="28"/>
+          <w:lang w:val="en-US"/>
+        </w:rPr>
+        <w:t xml:space="preserve"> AS "</w:t>
       </w:r>
       <w:r>
         <w:rPr>
@@ -766,45 +1161,91 @@
           <w:sz w:val="28"/>
           <w:lang w:val="en-US"/>
         </w:rPr>
-        <w:t>FROM author_book_link AS link</w:t>
-      </w:r>
-    </w:p>
-    <w:p>
-      <w:pPr>
-        <w:spacing w:after="0" w:line="360" w:lineRule="auto"/>
-        <w:jc w:val="both"/>
-        <w:rPr>
-          <w:rFonts w:ascii="Courier New" w:hAnsi="Courier New" w:cs="Courier New"/>
-          <w:sz w:val="28"/>
-          <w:lang w:val="en-US"/>
-        </w:rPr>
-      </w:pPr>
-      <w:r>
-        <w:rPr>
-          <w:rFonts w:ascii="Courier New" w:hAnsi="Courier New" w:cs="Courier New"/>
-          <w:sz w:val="28"/>
-          <w:lang w:val="en-US"/>
-        </w:rPr>
-        <w:t>JOIN authors AS a ON a.id = link.author_id</w:t>
-      </w:r>
-    </w:p>
-    <w:p>
-      <w:pPr>
-        <w:spacing w:after="0" w:line="360" w:lineRule="auto"/>
-        <w:jc w:val="both"/>
-        <w:rPr>
-          <w:rFonts w:ascii="Courier New" w:hAnsi="Courier New" w:cs="Courier New"/>
-          <w:sz w:val="28"/>
-          <w:lang w:val="en-US"/>
-        </w:rPr>
-      </w:pPr>
-      <w:r>
-        <w:rPr>
-          <w:rFonts w:ascii="Courier New" w:hAnsi="Courier New" w:cs="Courier New"/>
-          <w:sz w:val="28"/>
-          <w:lang w:val="en-US"/>
-        </w:rPr>
-        <w:t>JOIN books AS b ON b.id = link.book_id</w:t>
+        <w:t xml:space="preserve">FROM </w:t>
+      </w:r>
+      <w:proofErr w:type="spellStart"/>
+      <w:r>
+        <w:rPr>
+          <w:rFonts w:ascii="Courier New" w:hAnsi="Courier New" w:cs="Courier New"/>
+          <w:sz w:val="28"/>
+          <w:lang w:val="en-US"/>
+        </w:rPr>
+        <w:t>author_book_link</w:t>
+      </w:r>
+      <w:proofErr w:type="spellEnd"/>
+      <w:r>
+        <w:rPr>
+          <w:rFonts w:ascii="Courier New" w:hAnsi="Courier New" w:cs="Courier New"/>
+          <w:sz w:val="28"/>
+          <w:lang w:val="en-US"/>
+        </w:rPr>
+        <w:t xml:space="preserve"> AS link</w:t>
+      </w:r>
+    </w:p>
+    <w:p>
+      <w:pPr>
+        <w:spacing w:after="0" w:line="360" w:lineRule="auto"/>
+        <w:jc w:val="both"/>
+        <w:rPr>
+          <w:rFonts w:ascii="Courier New" w:hAnsi="Courier New" w:cs="Courier New"/>
+          <w:sz w:val="28"/>
+          <w:lang w:val="en-US"/>
+        </w:rPr>
+      </w:pPr>
+      <w:r>
+        <w:rPr>
+          <w:rFonts w:ascii="Courier New" w:hAnsi="Courier New" w:cs="Courier New"/>
+          <w:sz w:val="28"/>
+          <w:lang w:val="en-US"/>
+        </w:rPr>
+        <w:t xml:space="preserve">JOIN authors AS a ON a.id = </w:t>
+      </w:r>
+      <w:proofErr w:type="spellStart"/>
+      <w:r>
+        <w:rPr>
+          <w:rFonts w:ascii="Courier New" w:hAnsi="Courier New" w:cs="Courier New"/>
+          <w:sz w:val="28"/>
+          <w:lang w:val="en-US"/>
+        </w:rPr>
+        <w:t>link.author_id</w:t>
+      </w:r>
+      <w:proofErr w:type="spellEnd"/>
+    </w:p>
+    <w:p>
+      <w:pPr>
+        <w:spacing w:after="0" w:line="360" w:lineRule="auto"/>
+        <w:jc w:val="both"/>
+        <w:rPr>
+          <w:rFonts w:ascii="Courier New" w:hAnsi="Courier New" w:cs="Courier New"/>
+          <w:sz w:val="28"/>
+          <w:lang w:val="en-US"/>
+        </w:rPr>
+      </w:pPr>
+      <w:r>
+        <w:rPr>
+          <w:rFonts w:ascii="Courier New" w:hAnsi="Courier New" w:cs="Courier New"/>
+          <w:sz w:val="28"/>
+          <w:lang w:val="en-US"/>
+        </w:rPr>
+        <w:t xml:space="preserve">JOIN books AS b ON b.id = </w:t>
+      </w:r>
+      <w:proofErr w:type="spellStart"/>
+      <w:r>
+        <w:rPr>
+          <w:rFonts w:ascii="Courier New" w:hAnsi="Courier New" w:cs="Courier New"/>
+          <w:sz w:val="28"/>
+          <w:lang w:val="en-US"/>
+        </w:rPr>
+        <w:t>link.book_id</w:t>
+      </w:r>
+      <w:proofErr w:type="spellEnd"/>
+      <w:r>
+        <w:rPr>
+          <w:rFonts w:ascii="Courier New" w:hAnsi="Courier New" w:cs="Courier New"/>
+          <w:sz w:val="28"/>
+          <w:lang w:val="en-US"/>
+        </w:rPr>
+        <w:t>;</w:t>
       </w:r>
     </w:p>
     <w:p>
@@ -831,6 +1272,7 @@
       <w:r>
         <w:rPr>
           <w:rFonts w:ascii="Times New Roman" w:hAnsi="Times New Roman" w:cs="Times New Roman"/>
+          <w:noProof/>
           <w:sz w:val="28"/>
           <w:lang w:val="en-US"/>
         </w:rPr>
@@ -908,21 +1350,7 @@
           <w:sz w:val="28"/>
         </w:rPr>
         <w:lastRenderedPageBreak/>
-        <w:t>Создайте виртуальную таблицу на основании JOIN операции (необходимо приложить скрипты DDL)</w:t>
-      </w:r>
-      <w:r>
-        <w:rPr>
-          <w:rFonts w:ascii="Times New Roman" w:hAnsi="Times New Roman" w:cs="Times New Roman"/>
-          <w:sz w:val="28"/>
-        </w:rPr>
-        <w:t xml:space="preserve">. </w:t>
-      </w:r>
-      <w:r>
-        <w:rPr>
-          <w:rFonts w:ascii="Times New Roman" w:hAnsi="Times New Roman" w:cs="Times New Roman"/>
-          <w:sz w:val="28"/>
-        </w:rPr>
-        <w:t>Создайте материализованную таблицу на основании JOIN операции и покажите</w:t>
+        <w:t>Создайте виртуальную таблицу на основании JOIN операции (необходимо приложить скрипты DDL). Создайте материализованную таблицу на основании JOIN операции и покажите</w:t>
       </w:r>
       <w:r>
         <w:rPr>
@@ -936,36 +1364,37 @@
           <w:rFonts w:ascii="Times New Roman" w:hAnsi="Times New Roman" w:cs="Times New Roman"/>
           <w:sz w:val="28"/>
         </w:rPr>
-        <w:t xml:space="preserve"> как она обновляется по расписанию (что было / что стало с учетом запуска вашего скрипта обновления) (необходимо приложить скрипты DDL)</w:t>
-      </w:r>
-      <w:r>
-        <w:rPr>
-          <w:rFonts w:ascii="Times New Roman" w:hAnsi="Times New Roman" w:cs="Times New Roman"/>
-          <w:sz w:val="28"/>
-        </w:rPr>
-        <w:t>.</w:t>
-      </w:r>
-    </w:p>
-    <w:p>
-      <w:pPr>
-        <w:spacing w:after="0" w:line="360" w:lineRule="auto"/>
-        <w:jc w:val="both"/>
-        <w:rPr>
-          <w:rFonts w:ascii="Times New Roman" w:hAnsi="Times New Roman" w:cs="Times New Roman"/>
-          <w:sz w:val="28"/>
-        </w:rPr>
-      </w:pPr>
-    </w:p>
-    <w:p>
-      <w:pPr>
-        <w:spacing w:after="0" w:line="360" w:lineRule="auto"/>
-        <w:jc w:val="both"/>
-        <w:rPr>
-          <w:rFonts w:ascii="Courier New" w:hAnsi="Courier New" w:cs="Courier New"/>
-          <w:sz w:val="28"/>
-          <w:lang w:val="en-US"/>
-        </w:rPr>
-      </w:pPr>
+        <w:t xml:space="preserve"> как она обновляется по расписанию (что было / что стало с учетом запуска вашего скрипта обновления) (необходимо приложить скрипты DDL).</w:t>
+      </w:r>
+    </w:p>
+    <w:p>
+      <w:pPr>
+        <w:spacing w:after="0" w:line="360" w:lineRule="auto"/>
+        <w:jc w:val="both"/>
+        <w:rPr>
+          <w:rFonts w:ascii="Times New Roman" w:hAnsi="Times New Roman" w:cs="Times New Roman"/>
+          <w:sz w:val="28"/>
+        </w:rPr>
+      </w:pPr>
+    </w:p>
+    <w:p>
+      <w:pPr>
+        <w:spacing w:after="0" w:line="360" w:lineRule="auto"/>
+        <w:jc w:val="both"/>
+        <w:rPr>
+          <w:rFonts w:ascii="Courier New" w:hAnsi="Courier New" w:cs="Courier New"/>
+          <w:sz w:val="28"/>
+          <w:lang w:val="en-US"/>
+        </w:rPr>
+      </w:pPr>
+      <w:r>
+        <w:rPr>
+          <w:rFonts w:ascii="Courier New" w:hAnsi="Courier New" w:cs="Courier New"/>
+          <w:sz w:val="28"/>
+          <w:lang w:val="en-US"/>
+        </w:rPr>
+        <w:t>C</w:t>
+      </w:r>
       <w:r>
         <w:rPr>
           <w:rFonts w:ascii="Courier New" w:hAnsi="Courier New" w:cs="Courier New"/>
@@ -974,6 +1403,7 @@
         </w:rPr>
         <w:t xml:space="preserve">REATE VIEW </w:t>
       </w:r>
+      <w:proofErr w:type="spellStart"/>
       <w:r>
         <w:rPr>
           <w:rFonts w:ascii="Courier New" w:hAnsi="Courier New" w:cs="Courier New"/>
@@ -988,7 +1418,16 @@
           <w:sz w:val="28"/>
           <w:lang w:val="en-US"/>
         </w:rPr>
-        <w:t>author_book AS</w:t>
+        <w:t>author_book</w:t>
+      </w:r>
+      <w:proofErr w:type="spellEnd"/>
+      <w:r>
+        <w:rPr>
+          <w:rFonts w:ascii="Courier New" w:hAnsi="Courier New" w:cs="Courier New"/>
+          <w:sz w:val="28"/>
+          <w:lang w:val="en-US"/>
+        </w:rPr>
+        <w:t xml:space="preserve"> AS</w:t>
       </w:r>
     </w:p>
     <w:p>
@@ -1062,7 +1501,24 @@
           <w:lang w:val="en-US"/>
         </w:rPr>
         <w:tab/>
-        <w:t>b.title AS "</w:t>
+      </w:r>
+      <w:proofErr w:type="spellStart"/>
+      <w:r>
+        <w:rPr>
+          <w:rFonts w:ascii="Courier New" w:hAnsi="Courier New" w:cs="Courier New"/>
+          <w:sz w:val="28"/>
+          <w:lang w:val="en-US"/>
+        </w:rPr>
+        <w:t>b.title</w:t>
+      </w:r>
+      <w:proofErr w:type="spellEnd"/>
+      <w:r>
+        <w:rPr>
+          <w:rFonts w:ascii="Courier New" w:hAnsi="Courier New" w:cs="Courier New"/>
+          <w:sz w:val="28"/>
+          <w:lang w:val="en-US"/>
+        </w:rPr>
+        <w:t xml:space="preserve"> AS "</w:t>
       </w:r>
       <w:r>
         <w:rPr>
@@ -1096,75 +1552,139 @@
           <w:sz w:val="28"/>
           <w:lang w:val="en-US"/>
         </w:rPr>
-        <w:t>FROM author_book_link AS link</w:t>
-      </w:r>
-    </w:p>
-    <w:p>
-      <w:pPr>
-        <w:spacing w:after="0" w:line="360" w:lineRule="auto"/>
-        <w:jc w:val="both"/>
-        <w:rPr>
-          <w:rFonts w:ascii="Courier New" w:hAnsi="Courier New" w:cs="Courier New"/>
-          <w:sz w:val="28"/>
-          <w:lang w:val="en-US"/>
-        </w:rPr>
-      </w:pPr>
-      <w:r>
-        <w:rPr>
-          <w:rFonts w:ascii="Courier New" w:hAnsi="Courier New" w:cs="Courier New"/>
-          <w:sz w:val="28"/>
-          <w:lang w:val="en-US"/>
-        </w:rPr>
-        <w:t>JOIN authors AS a ON a.id = link.author_id</w:t>
-      </w:r>
-    </w:p>
-    <w:p>
-      <w:pPr>
-        <w:spacing w:after="0" w:line="360" w:lineRule="auto"/>
-        <w:jc w:val="both"/>
-        <w:rPr>
-          <w:rFonts w:ascii="Courier New" w:hAnsi="Courier New" w:cs="Courier New"/>
-          <w:sz w:val="28"/>
-          <w:lang w:val="en-US"/>
-        </w:rPr>
-      </w:pPr>
-      <w:r>
-        <w:rPr>
-          <w:rFonts w:ascii="Courier New" w:hAnsi="Courier New" w:cs="Courier New"/>
-          <w:sz w:val="28"/>
-          <w:lang w:val="en-US"/>
-        </w:rPr>
-        <w:t>JOIN books AS b ON b.id = link.book_id</w:t>
-      </w:r>
-    </w:p>
-    <w:p>
-      <w:pPr>
-        <w:spacing w:after="0" w:line="360" w:lineRule="auto"/>
-        <w:jc w:val="both"/>
-        <w:rPr>
-          <w:rFonts w:ascii="Courier New" w:hAnsi="Courier New" w:cs="Courier New"/>
-          <w:sz w:val="28"/>
-          <w:lang w:val="en-US"/>
-        </w:rPr>
-      </w:pPr>
-    </w:p>
-    <w:p>
-      <w:pPr>
-        <w:spacing w:after="0" w:line="360" w:lineRule="auto"/>
-        <w:jc w:val="both"/>
-        <w:rPr>
-          <w:rFonts w:ascii="Courier New" w:hAnsi="Courier New" w:cs="Courier New"/>
-          <w:sz w:val="28"/>
-          <w:lang w:val="en-US"/>
-        </w:rPr>
-      </w:pPr>
-      <w:r>
-        <w:rPr>
-          <w:rFonts w:ascii="Courier New" w:hAnsi="Courier New" w:cs="Courier New"/>
-          <w:sz w:val="28"/>
-          <w:lang w:val="en-US"/>
-        </w:rPr>
-        <w:t>CREATE MATERIALIZED VIEW mv_author_book AS</w:t>
+        <w:t xml:space="preserve">FROM </w:t>
+      </w:r>
+      <w:proofErr w:type="spellStart"/>
+      <w:r>
+        <w:rPr>
+          <w:rFonts w:ascii="Courier New" w:hAnsi="Courier New" w:cs="Courier New"/>
+          <w:sz w:val="28"/>
+          <w:lang w:val="en-US"/>
+        </w:rPr>
+        <w:t>author_book_link</w:t>
+      </w:r>
+      <w:proofErr w:type="spellEnd"/>
+      <w:r>
+        <w:rPr>
+          <w:rFonts w:ascii="Courier New" w:hAnsi="Courier New" w:cs="Courier New"/>
+          <w:sz w:val="28"/>
+          <w:lang w:val="en-US"/>
+        </w:rPr>
+        <w:t xml:space="preserve"> AS link</w:t>
+      </w:r>
+    </w:p>
+    <w:p>
+      <w:pPr>
+        <w:spacing w:after="0" w:line="360" w:lineRule="auto"/>
+        <w:jc w:val="both"/>
+        <w:rPr>
+          <w:rFonts w:ascii="Courier New" w:hAnsi="Courier New" w:cs="Courier New"/>
+          <w:sz w:val="28"/>
+          <w:lang w:val="en-US"/>
+        </w:rPr>
+      </w:pPr>
+      <w:r>
+        <w:rPr>
+          <w:rFonts w:ascii="Courier New" w:hAnsi="Courier New" w:cs="Courier New"/>
+          <w:sz w:val="28"/>
+          <w:lang w:val="en-US"/>
+        </w:rPr>
+        <w:t xml:space="preserve">JOIN authors AS a ON a.id = </w:t>
+      </w:r>
+      <w:proofErr w:type="spellStart"/>
+      <w:r>
+        <w:rPr>
+          <w:rFonts w:ascii="Courier New" w:hAnsi="Courier New" w:cs="Courier New"/>
+          <w:sz w:val="28"/>
+          <w:lang w:val="en-US"/>
+        </w:rPr>
+        <w:t>link.author_id</w:t>
+      </w:r>
+      <w:proofErr w:type="spellEnd"/>
+    </w:p>
+    <w:p>
+      <w:pPr>
+        <w:spacing w:after="0" w:line="360" w:lineRule="auto"/>
+        <w:jc w:val="both"/>
+        <w:rPr>
+          <w:rFonts w:ascii="Courier New" w:hAnsi="Courier New" w:cs="Courier New"/>
+          <w:sz w:val="28"/>
+          <w:lang w:val="en-US"/>
+        </w:rPr>
+      </w:pPr>
+      <w:r>
+        <w:rPr>
+          <w:rFonts w:ascii="Courier New" w:hAnsi="Courier New" w:cs="Courier New"/>
+          <w:sz w:val="28"/>
+          <w:lang w:val="en-US"/>
+        </w:rPr>
+        <w:t xml:space="preserve">JOIN books AS b ON b.id = </w:t>
+      </w:r>
+      <w:proofErr w:type="spellStart"/>
+      <w:r>
+        <w:rPr>
+          <w:rFonts w:ascii="Courier New" w:hAnsi="Courier New" w:cs="Courier New"/>
+          <w:sz w:val="28"/>
+          <w:lang w:val="en-US"/>
+        </w:rPr>
+        <w:t>link.book_id</w:t>
+      </w:r>
+      <w:proofErr w:type="spellEnd"/>
+      <w:r>
+        <w:rPr>
+          <w:rFonts w:ascii="Courier New" w:hAnsi="Courier New" w:cs="Courier New"/>
+          <w:sz w:val="28"/>
+          <w:lang w:val="en-US"/>
+        </w:rPr>
+        <w:t>;</w:t>
+      </w:r>
+    </w:p>
+    <w:p>
+      <w:pPr>
+        <w:spacing w:after="0" w:line="360" w:lineRule="auto"/>
+        <w:jc w:val="both"/>
+        <w:rPr>
+          <w:rFonts w:ascii="Courier New" w:hAnsi="Courier New" w:cs="Courier New"/>
+          <w:sz w:val="28"/>
+          <w:lang w:val="en-US"/>
+        </w:rPr>
+      </w:pPr>
+    </w:p>
+    <w:p>
+      <w:pPr>
+        <w:spacing w:after="0" w:line="360" w:lineRule="auto"/>
+        <w:jc w:val="both"/>
+        <w:rPr>
+          <w:rFonts w:ascii="Courier New" w:hAnsi="Courier New" w:cs="Courier New"/>
+          <w:sz w:val="28"/>
+          <w:lang w:val="en-US"/>
+        </w:rPr>
+      </w:pPr>
+      <w:r>
+        <w:rPr>
+          <w:rFonts w:ascii="Courier New" w:hAnsi="Courier New" w:cs="Courier New"/>
+          <w:sz w:val="28"/>
+          <w:lang w:val="en-US"/>
+        </w:rPr>
+        <w:t xml:space="preserve">CREATE MATERIALIZED VIEW </w:t>
+      </w:r>
+      <w:proofErr w:type="spellStart"/>
+      <w:r>
+        <w:rPr>
+          <w:rFonts w:ascii="Courier New" w:hAnsi="Courier New" w:cs="Courier New"/>
+          <w:sz w:val="28"/>
+          <w:lang w:val="en-US"/>
+        </w:rPr>
+        <w:t>mv_author_book</w:t>
+      </w:r>
+      <w:proofErr w:type="spellEnd"/>
+      <w:r>
+        <w:rPr>
+          <w:rFonts w:ascii="Courier New" w:hAnsi="Courier New" w:cs="Courier New"/>
+          <w:sz w:val="28"/>
+          <w:lang w:val="en-US"/>
+        </w:rPr>
+        <w:t xml:space="preserve"> AS</w:t>
       </w:r>
     </w:p>
     <w:p>
@@ -1238,7 +1758,24 @@
           <w:lang w:val="en-US"/>
         </w:rPr>
         <w:tab/>
-        <w:t>b.title AS "</w:t>
+      </w:r>
+      <w:proofErr w:type="spellStart"/>
+      <w:r>
+        <w:rPr>
+          <w:rFonts w:ascii="Courier New" w:hAnsi="Courier New" w:cs="Courier New"/>
+          <w:sz w:val="28"/>
+          <w:lang w:val="en-US"/>
+        </w:rPr>
+        <w:t>b.title</w:t>
+      </w:r>
+      <w:proofErr w:type="spellEnd"/>
+      <w:r>
+        <w:rPr>
+          <w:rFonts w:ascii="Courier New" w:hAnsi="Courier New" w:cs="Courier New"/>
+          <w:sz w:val="28"/>
+          <w:lang w:val="en-US"/>
+        </w:rPr>
+        <w:t xml:space="preserve"> AS "</w:t>
       </w:r>
       <w:r>
         <w:rPr>
@@ -1272,45 +1809,91 @@
           <w:sz w:val="28"/>
           <w:lang w:val="en-US"/>
         </w:rPr>
-        <w:t>FROM author_book_link AS link</w:t>
-      </w:r>
-    </w:p>
-    <w:p>
-      <w:pPr>
-        <w:spacing w:after="0" w:line="360" w:lineRule="auto"/>
-        <w:jc w:val="both"/>
-        <w:rPr>
-          <w:rFonts w:ascii="Courier New" w:hAnsi="Courier New" w:cs="Courier New"/>
-          <w:sz w:val="28"/>
-          <w:lang w:val="en-US"/>
-        </w:rPr>
-      </w:pPr>
-      <w:r>
-        <w:rPr>
-          <w:rFonts w:ascii="Courier New" w:hAnsi="Courier New" w:cs="Courier New"/>
-          <w:sz w:val="28"/>
-          <w:lang w:val="en-US"/>
-        </w:rPr>
-        <w:t>JOIN authors AS a ON a.id = link.author_id</w:t>
-      </w:r>
-    </w:p>
-    <w:p>
-      <w:pPr>
-        <w:spacing w:after="0" w:line="360" w:lineRule="auto"/>
-        <w:jc w:val="both"/>
-        <w:rPr>
-          <w:rFonts w:ascii="Courier New" w:hAnsi="Courier New" w:cs="Courier New"/>
-          <w:sz w:val="28"/>
-          <w:lang w:val="en-US"/>
-        </w:rPr>
-      </w:pPr>
-      <w:r>
-        <w:rPr>
-          <w:rFonts w:ascii="Courier New" w:hAnsi="Courier New" w:cs="Courier New"/>
-          <w:sz w:val="28"/>
-          <w:lang w:val="en-US"/>
-        </w:rPr>
-        <w:t>JOIN books AS b ON b.id = link.book_id</w:t>
+        <w:t xml:space="preserve">FROM </w:t>
+      </w:r>
+      <w:proofErr w:type="spellStart"/>
+      <w:r>
+        <w:rPr>
+          <w:rFonts w:ascii="Courier New" w:hAnsi="Courier New" w:cs="Courier New"/>
+          <w:sz w:val="28"/>
+          <w:lang w:val="en-US"/>
+        </w:rPr>
+        <w:t>author_book_link</w:t>
+      </w:r>
+      <w:proofErr w:type="spellEnd"/>
+      <w:r>
+        <w:rPr>
+          <w:rFonts w:ascii="Courier New" w:hAnsi="Courier New" w:cs="Courier New"/>
+          <w:sz w:val="28"/>
+          <w:lang w:val="en-US"/>
+        </w:rPr>
+        <w:t xml:space="preserve"> AS link</w:t>
+      </w:r>
+    </w:p>
+    <w:p>
+      <w:pPr>
+        <w:spacing w:after="0" w:line="360" w:lineRule="auto"/>
+        <w:jc w:val="both"/>
+        <w:rPr>
+          <w:rFonts w:ascii="Courier New" w:hAnsi="Courier New" w:cs="Courier New"/>
+          <w:sz w:val="28"/>
+          <w:lang w:val="en-US"/>
+        </w:rPr>
+      </w:pPr>
+      <w:r>
+        <w:rPr>
+          <w:rFonts w:ascii="Courier New" w:hAnsi="Courier New" w:cs="Courier New"/>
+          <w:sz w:val="28"/>
+          <w:lang w:val="en-US"/>
+        </w:rPr>
+        <w:t xml:space="preserve">JOIN authors AS a ON a.id = </w:t>
+      </w:r>
+      <w:proofErr w:type="spellStart"/>
+      <w:r>
+        <w:rPr>
+          <w:rFonts w:ascii="Courier New" w:hAnsi="Courier New" w:cs="Courier New"/>
+          <w:sz w:val="28"/>
+          <w:lang w:val="en-US"/>
+        </w:rPr>
+        <w:t>link.author_id</w:t>
+      </w:r>
+      <w:proofErr w:type="spellEnd"/>
+    </w:p>
+    <w:p>
+      <w:pPr>
+        <w:spacing w:after="0" w:line="360" w:lineRule="auto"/>
+        <w:jc w:val="both"/>
+        <w:rPr>
+          <w:rFonts w:ascii="Courier New" w:hAnsi="Courier New" w:cs="Courier New"/>
+          <w:sz w:val="28"/>
+          <w:lang w:val="en-US"/>
+        </w:rPr>
+      </w:pPr>
+      <w:r>
+        <w:rPr>
+          <w:rFonts w:ascii="Courier New" w:hAnsi="Courier New" w:cs="Courier New"/>
+          <w:sz w:val="28"/>
+          <w:lang w:val="en-US"/>
+        </w:rPr>
+        <w:t xml:space="preserve">JOIN books AS b ON b.id = </w:t>
+      </w:r>
+      <w:proofErr w:type="spellStart"/>
+      <w:r>
+        <w:rPr>
+          <w:rFonts w:ascii="Courier New" w:hAnsi="Courier New" w:cs="Courier New"/>
+          <w:sz w:val="28"/>
+          <w:lang w:val="en-US"/>
+        </w:rPr>
+        <w:t>link.book_id</w:t>
+      </w:r>
+      <w:proofErr w:type="spellEnd"/>
+      <w:r>
+        <w:rPr>
+          <w:rFonts w:ascii="Courier New" w:hAnsi="Courier New" w:cs="Courier New"/>
+          <w:sz w:val="28"/>
+          <w:lang w:val="en-US"/>
+        </w:rPr>
+        <w:t>;</w:t>
       </w:r>
     </w:p>
     <w:p>
@@ -1504,7 +2087,61 @@
           <w:sz w:val="28"/>
           <w:lang w:val="en-US"/>
         </w:rPr>
-        <w:t>INSERT INTO author_book_link(author_id, book_id) VALUES (6, 6);</w:t>
+        <w:t xml:space="preserve">INSERT INTO </w:t>
+      </w:r>
+      <w:proofErr w:type="spellStart"/>
+      <w:r>
+        <w:rPr>
+          <w:rFonts w:ascii="Courier New" w:hAnsi="Courier New" w:cs="Courier New"/>
+          <w:sz w:val="28"/>
+          <w:lang w:val="en-US"/>
+        </w:rPr>
+        <w:t>author_book_link</w:t>
+      </w:r>
+      <w:proofErr w:type="spellEnd"/>
+      <w:r>
+        <w:rPr>
+          <w:rFonts w:ascii="Courier New" w:hAnsi="Courier New" w:cs="Courier New"/>
+          <w:sz w:val="28"/>
+          <w:lang w:val="en-US"/>
+        </w:rPr>
+        <w:t>(</w:t>
+      </w:r>
+      <w:proofErr w:type="spellStart"/>
+      <w:r>
+        <w:rPr>
+          <w:rFonts w:ascii="Courier New" w:hAnsi="Courier New" w:cs="Courier New"/>
+          <w:sz w:val="28"/>
+          <w:lang w:val="en-US"/>
+        </w:rPr>
+        <w:t>author_id</w:t>
+      </w:r>
+      <w:proofErr w:type="spellEnd"/>
+      <w:r>
+        <w:rPr>
+          <w:rFonts w:ascii="Courier New" w:hAnsi="Courier New" w:cs="Courier New"/>
+          <w:sz w:val="28"/>
+          <w:lang w:val="en-US"/>
+        </w:rPr>
+        <w:t xml:space="preserve">, </w:t>
+      </w:r>
+      <w:proofErr w:type="spellStart"/>
+      <w:r>
+        <w:rPr>
+          <w:rFonts w:ascii="Courier New" w:hAnsi="Courier New" w:cs="Courier New"/>
+          <w:sz w:val="28"/>
+          <w:lang w:val="en-US"/>
+        </w:rPr>
+        <w:t>book_id</w:t>
+      </w:r>
+      <w:proofErr w:type="spellEnd"/>
+      <w:r>
+        <w:rPr>
+          <w:rFonts w:ascii="Courier New" w:hAnsi="Courier New" w:cs="Courier New"/>
+          <w:sz w:val="28"/>
+          <w:lang w:val="en-US"/>
+        </w:rPr>
+        <w:t>) VALUES (6, 6);</w:t>
       </w:r>
     </w:p>
     <w:p>
@@ -1611,6 +2248,7 @@
       <w:r>
         <w:rPr>
           <w:rFonts w:ascii="Times New Roman" w:hAnsi="Times New Roman" w:cs="Times New Roman"/>
+          <w:noProof/>
           <w:sz w:val="28"/>
         </w:rPr>
         <w:drawing>
@@ -1686,7 +2324,6 @@
           <w:rFonts w:ascii="Times New Roman" w:hAnsi="Times New Roman" w:cs="Times New Roman"/>
           <w:sz w:val="10"/>
           <w:szCs w:val="10"/>
-          <w:lang w:val="en-US"/>
         </w:rPr>
       </w:pPr>
     </w:p>
@@ -1703,6 +2340,7 @@
       <w:r>
         <w:rPr>
           <w:rFonts w:ascii="Times New Roman" w:hAnsi="Times New Roman" w:cs="Times New Roman"/>
+          <w:noProof/>
           <w:sz w:val="28"/>
           <w:lang w:val="en-US"/>
         </w:rPr>
@@ -1807,6 +2445,7 @@
       <w:r>
         <w:rPr>
           <w:rFonts w:ascii="Times New Roman" w:hAnsi="Times New Roman" w:cs="Times New Roman"/>
+          <w:noProof/>
           <w:sz w:val="28"/>
         </w:rPr>
         <w:drawing>

--- a/11/11.docx
+++ b/11/11.docx
@@ -21,7 +21,23 @@
           <w:rFonts w:ascii="Times New Roman" w:hAnsi="Times New Roman" w:cs="Times New Roman"/>
           <w:sz w:val="28"/>
         </w:rPr>
-        <w:t xml:space="preserve">Определите собственную модель данных с реляционным отношением «один-ко-многим» или «многие-ко-многим». (Например автор — книги, клиент банка — банковские транзакции , блогер — посты в социальной сети и </w:t>
+        <w:t xml:space="preserve">Определите собственную модель данных с реляционным отношением «один-ко-многим» или «многие-ко-многим». (Например автор — книги, клиент банка — банковские </w:t>
+      </w:r>
+      <w:proofErr w:type="gramStart"/>
+      <w:r>
+        <w:rPr>
+          <w:rFonts w:ascii="Times New Roman" w:hAnsi="Times New Roman" w:cs="Times New Roman"/>
+          <w:sz w:val="28"/>
+        </w:rPr>
+        <w:t>транзакции ,</w:t>
+      </w:r>
+      <w:proofErr w:type="gramEnd"/>
+      <w:r>
+        <w:rPr>
+          <w:rFonts w:ascii="Times New Roman" w:hAnsi="Times New Roman" w:cs="Times New Roman"/>
+          <w:sz w:val="28"/>
+        </w:rPr>
+        <w:t xml:space="preserve"> блогер — посты в социальной сети и </w:t>
       </w:r>
       <w:proofErr w:type="spellStart"/>
       <w:r>
@@ -53,6 +69,14 @@
           <w:sz w:val="28"/>
         </w:rPr>
         <w:t xml:space="preserve"> между вовлеченными таблицами в вашу модель данных.</w:t>
+      </w:r>
+      <w:r>
+        <w:rPr>
+          <w:rFonts w:ascii="Times New Roman" w:hAnsi="Times New Roman" w:cs="Times New Roman"/>
+          <w:sz w:val="28"/>
+          <w:lang w:val="en-US"/>
+        </w:rPr>
+        <w:t xml:space="preserve"> </w:t>
       </w:r>
     </w:p>
     <w:p>
@@ -121,7 +145,25 @@
           <w:lang w:val="en-US"/>
         </w:rPr>
         <w:tab/>
-        <w:t>name VARCHAR(50) NOT NULL</w:t>
+        <w:t xml:space="preserve">name </w:t>
+      </w:r>
+      <w:proofErr w:type="gramStart"/>
+      <w:r>
+        <w:rPr>
+          <w:rFonts w:ascii="Courier New" w:hAnsi="Courier New" w:cs="Courier New"/>
+          <w:sz w:val="28"/>
+          <w:lang w:val="en-US"/>
+        </w:rPr>
+        <w:t>VARCHAR(</w:t>
+      </w:r>
+      <w:proofErr w:type="gramEnd"/>
+      <w:r>
+        <w:rPr>
+          <w:rFonts w:ascii="Courier New" w:hAnsi="Courier New" w:cs="Courier New"/>
+          <w:sz w:val="28"/>
+          <w:lang w:val="en-US"/>
+        </w:rPr>
+        <w:t>50) NOT NULL</w:t>
       </w:r>
     </w:p>
     <w:p>
@@ -210,7 +252,25 @@
           <w:lang w:val="en-US"/>
         </w:rPr>
         <w:tab/>
-        <w:t>title VARCHAR(50) NOT NULL</w:t>
+        <w:t xml:space="preserve">title </w:t>
+      </w:r>
+      <w:proofErr w:type="gramStart"/>
+      <w:r>
+        <w:rPr>
+          <w:rFonts w:ascii="Courier New" w:hAnsi="Courier New" w:cs="Courier New"/>
+          <w:sz w:val="28"/>
+          <w:lang w:val="en-US"/>
+        </w:rPr>
+        <w:t>VARCHAR(</w:t>
+      </w:r>
+      <w:proofErr w:type="gramEnd"/>
+      <w:r>
+        <w:rPr>
+          <w:rFonts w:ascii="Courier New" w:hAnsi="Courier New" w:cs="Courier New"/>
+          <w:sz w:val="28"/>
+          <w:lang w:val="en-US"/>
+        </w:rPr>
+        <w:t>50) NOT NULL</w:t>
       </w:r>
     </w:p>
     <w:p>
@@ -627,7 +687,25 @@
           <w:sz w:val="28"/>
           <w:lang w:val="en-US"/>
         </w:rPr>
-        <w:t>'),('</w:t>
+        <w:t>'</w:t>
+      </w:r>
+      <w:proofErr w:type="gramStart"/>
+      <w:r>
+        <w:rPr>
+          <w:rFonts w:ascii="Courier New" w:hAnsi="Courier New" w:cs="Courier New"/>
+          <w:sz w:val="28"/>
+          <w:lang w:val="en-US"/>
+        </w:rPr>
+        <w:t>),(</w:t>
+      </w:r>
+      <w:proofErr w:type="gramEnd"/>
+      <w:r>
+        <w:rPr>
+          <w:rFonts w:ascii="Courier New" w:hAnsi="Courier New" w:cs="Courier New"/>
+          <w:sz w:val="28"/>
+          <w:lang w:val="en-US"/>
+        </w:rPr>
+        <w:t>'</w:t>
       </w:r>
       <w:r>
         <w:rPr>
@@ -778,7 +856,23 @@
           <w:rFonts w:ascii="Courier New" w:hAnsi="Courier New" w:cs="Courier New"/>
           <w:sz w:val="28"/>
         </w:rPr>
-        <w:t xml:space="preserve"> ('Капитанская дочка'), ('Двенадцать стульев'), ('Золотой теленок'), ('Град обреченный'),('Понедельник начинается в субботу');</w:t>
+        <w:t xml:space="preserve"> ('Капитанская дочка'), ('Двенадцать стульев'), ('Золотой теленок'), ('Град обреченный'</w:t>
+      </w:r>
+      <w:proofErr w:type="gramStart"/>
+      <w:r>
+        <w:rPr>
+          <w:rFonts w:ascii="Courier New" w:hAnsi="Courier New" w:cs="Courier New"/>
+          <w:sz w:val="28"/>
+        </w:rPr>
+        <w:t>),(</w:t>
+      </w:r>
+      <w:proofErr w:type="gramEnd"/>
+      <w:r>
+        <w:rPr>
+          <w:rFonts w:ascii="Courier New" w:hAnsi="Courier New" w:cs="Courier New"/>
+          <w:sz w:val="28"/>
+        </w:rPr>
+        <w:t>'Понедельник начинается в субботу');</w:t>
       </w:r>
     </w:p>
     <w:p>
@@ -817,7 +911,16 @@
           <w:sz w:val="28"/>
           <w:lang w:val="en-US"/>
         </w:rPr>
-        <w:t>author_book_link</w:t>
+        <w:t>author_book_</w:t>
+      </w:r>
+      <w:proofErr w:type="gramStart"/>
+      <w:r>
+        <w:rPr>
+          <w:rFonts w:ascii="Courier New" w:hAnsi="Courier New" w:cs="Courier New"/>
+          <w:sz w:val="28"/>
+          <w:lang w:val="en-US"/>
+        </w:rPr>
+        <w:t>link</w:t>
       </w:r>
       <w:proofErr w:type="spellEnd"/>
       <w:r>
@@ -829,6 +932,7 @@
         <w:t>(</w:t>
       </w:r>
       <w:proofErr w:type="spellStart"/>
+      <w:proofErr w:type="gramEnd"/>
       <w:r>
         <w:rPr>
           <w:rFonts w:ascii="Courier New" w:hAnsi="Courier New" w:cs="Courier New"/>
@@ -1025,8 +1129,18 @@
           <w:sz w:val="28"/>
           <w:lang w:val="en-US"/>
         </w:rPr>
-        <w:t>(5, 5);</w:t>
-      </w:r>
+        <w:t>(5, 5</w:t>
+      </w:r>
+      <w:proofErr w:type="gramStart"/>
+      <w:r>
+        <w:rPr>
+          <w:rFonts w:ascii="Courier New" w:hAnsi="Courier New" w:cs="Courier New"/>
+          <w:sz w:val="28"/>
+          <w:lang w:val="en-US"/>
+        </w:rPr>
+        <w:t>);</w:t>
+      </w:r>
+      <w:proofErr w:type="gramEnd"/>
     </w:p>
     <w:p>
       <w:pPr>
@@ -1112,6 +1226,7 @@
         <w:tab/>
       </w:r>
       <w:proofErr w:type="spellStart"/>
+      <w:proofErr w:type="gramStart"/>
       <w:r>
         <w:rPr>
           <w:rFonts w:ascii="Courier New" w:hAnsi="Courier New" w:cs="Courier New"/>
@@ -1121,6 +1236,7 @@
         <w:t>b.title</w:t>
       </w:r>
       <w:proofErr w:type="spellEnd"/>
+      <w:proofErr w:type="gramEnd"/>
       <w:r>
         <w:rPr>
           <w:rFonts w:ascii="Courier New" w:hAnsi="Courier New" w:cs="Courier New"/>
@@ -1201,13 +1317,23 @@
         <w:t xml:space="preserve">JOIN authors AS a ON a.id = </w:t>
       </w:r>
       <w:proofErr w:type="spellStart"/>
-      <w:r>
-        <w:rPr>
-          <w:rFonts w:ascii="Courier New" w:hAnsi="Courier New" w:cs="Courier New"/>
-          <w:sz w:val="28"/>
-          <w:lang w:val="en-US"/>
-        </w:rPr>
-        <w:t>link.author_id</w:t>
+      <w:proofErr w:type="gramStart"/>
+      <w:r>
+        <w:rPr>
+          <w:rFonts w:ascii="Courier New" w:hAnsi="Courier New" w:cs="Courier New"/>
+          <w:sz w:val="28"/>
+          <w:lang w:val="en-US"/>
+        </w:rPr>
+        <w:t>link.author</w:t>
+      </w:r>
+      <w:proofErr w:type="gramEnd"/>
+      <w:r>
+        <w:rPr>
+          <w:rFonts w:ascii="Courier New" w:hAnsi="Courier New" w:cs="Courier New"/>
+          <w:sz w:val="28"/>
+          <w:lang w:val="en-US"/>
+        </w:rPr>
+        <w:t>_id</w:t>
       </w:r>
       <w:proofErr w:type="spellEnd"/>
     </w:p>
@@ -1230,13 +1356,23 @@
         <w:t xml:space="preserve">JOIN books AS b ON b.id = </w:t>
       </w:r>
       <w:proofErr w:type="spellStart"/>
-      <w:r>
-        <w:rPr>
-          <w:rFonts w:ascii="Courier New" w:hAnsi="Courier New" w:cs="Courier New"/>
-          <w:sz w:val="28"/>
-          <w:lang w:val="en-US"/>
-        </w:rPr>
-        <w:t>link.book_id</w:t>
+      <w:proofErr w:type="gramStart"/>
+      <w:r>
+        <w:rPr>
+          <w:rFonts w:ascii="Courier New" w:hAnsi="Courier New" w:cs="Courier New"/>
+          <w:sz w:val="28"/>
+          <w:lang w:val="en-US"/>
+        </w:rPr>
+        <w:t>link.book</w:t>
+      </w:r>
+      <w:proofErr w:type="gramEnd"/>
+      <w:r>
+        <w:rPr>
+          <w:rFonts w:ascii="Courier New" w:hAnsi="Courier New" w:cs="Courier New"/>
+          <w:sz w:val="28"/>
+          <w:lang w:val="en-US"/>
+        </w:rPr>
+        <w:t>_id</w:t>
       </w:r>
       <w:proofErr w:type="spellEnd"/>
       <w:r>
@@ -1503,6 +1639,7 @@
         <w:tab/>
       </w:r>
       <w:proofErr w:type="spellStart"/>
+      <w:proofErr w:type="gramStart"/>
       <w:r>
         <w:rPr>
           <w:rFonts w:ascii="Courier New" w:hAnsi="Courier New" w:cs="Courier New"/>
@@ -1512,6 +1649,7 @@
         <w:t>b.title</w:t>
       </w:r>
       <w:proofErr w:type="spellEnd"/>
+      <w:proofErr w:type="gramEnd"/>
       <w:r>
         <w:rPr>
           <w:rFonts w:ascii="Courier New" w:hAnsi="Courier New" w:cs="Courier New"/>
@@ -1592,13 +1730,23 @@
         <w:t xml:space="preserve">JOIN authors AS a ON a.id = </w:t>
       </w:r>
       <w:proofErr w:type="spellStart"/>
-      <w:r>
-        <w:rPr>
-          <w:rFonts w:ascii="Courier New" w:hAnsi="Courier New" w:cs="Courier New"/>
-          <w:sz w:val="28"/>
-          <w:lang w:val="en-US"/>
-        </w:rPr>
-        <w:t>link.author_id</w:t>
+      <w:proofErr w:type="gramStart"/>
+      <w:r>
+        <w:rPr>
+          <w:rFonts w:ascii="Courier New" w:hAnsi="Courier New" w:cs="Courier New"/>
+          <w:sz w:val="28"/>
+          <w:lang w:val="en-US"/>
+        </w:rPr>
+        <w:t>link.author</w:t>
+      </w:r>
+      <w:proofErr w:type="gramEnd"/>
+      <w:r>
+        <w:rPr>
+          <w:rFonts w:ascii="Courier New" w:hAnsi="Courier New" w:cs="Courier New"/>
+          <w:sz w:val="28"/>
+          <w:lang w:val="en-US"/>
+        </w:rPr>
+        <w:t>_id</w:t>
       </w:r>
       <w:proofErr w:type="spellEnd"/>
     </w:p>
@@ -1621,13 +1769,23 @@
         <w:t xml:space="preserve">JOIN books AS b ON b.id = </w:t>
       </w:r>
       <w:proofErr w:type="spellStart"/>
-      <w:r>
-        <w:rPr>
-          <w:rFonts w:ascii="Courier New" w:hAnsi="Courier New" w:cs="Courier New"/>
-          <w:sz w:val="28"/>
-          <w:lang w:val="en-US"/>
-        </w:rPr>
-        <w:t>link.book_id</w:t>
+      <w:proofErr w:type="gramStart"/>
+      <w:r>
+        <w:rPr>
+          <w:rFonts w:ascii="Courier New" w:hAnsi="Courier New" w:cs="Courier New"/>
+          <w:sz w:val="28"/>
+          <w:lang w:val="en-US"/>
+        </w:rPr>
+        <w:t>link.book</w:t>
+      </w:r>
+      <w:proofErr w:type="gramEnd"/>
+      <w:r>
+        <w:rPr>
+          <w:rFonts w:ascii="Courier New" w:hAnsi="Courier New" w:cs="Courier New"/>
+          <w:sz w:val="28"/>
+          <w:lang w:val="en-US"/>
+        </w:rPr>
+        <w:t>_id</w:t>
       </w:r>
       <w:proofErr w:type="spellEnd"/>
       <w:r>
@@ -1760,6 +1918,7 @@
         <w:tab/>
       </w:r>
       <w:proofErr w:type="spellStart"/>
+      <w:proofErr w:type="gramStart"/>
       <w:r>
         <w:rPr>
           <w:rFonts w:ascii="Courier New" w:hAnsi="Courier New" w:cs="Courier New"/>
@@ -1769,6 +1928,7 @@
         <w:t>b.title</w:t>
       </w:r>
       <w:proofErr w:type="spellEnd"/>
+      <w:proofErr w:type="gramEnd"/>
       <w:r>
         <w:rPr>
           <w:rFonts w:ascii="Courier New" w:hAnsi="Courier New" w:cs="Courier New"/>
@@ -1849,13 +2009,23 @@
         <w:t xml:space="preserve">JOIN authors AS a ON a.id = </w:t>
       </w:r>
       <w:proofErr w:type="spellStart"/>
-      <w:r>
-        <w:rPr>
-          <w:rFonts w:ascii="Courier New" w:hAnsi="Courier New" w:cs="Courier New"/>
-          <w:sz w:val="28"/>
-          <w:lang w:val="en-US"/>
-        </w:rPr>
-        <w:t>link.author_id</w:t>
+      <w:proofErr w:type="gramStart"/>
+      <w:r>
+        <w:rPr>
+          <w:rFonts w:ascii="Courier New" w:hAnsi="Courier New" w:cs="Courier New"/>
+          <w:sz w:val="28"/>
+          <w:lang w:val="en-US"/>
+        </w:rPr>
+        <w:t>link.author</w:t>
+      </w:r>
+      <w:proofErr w:type="gramEnd"/>
+      <w:r>
+        <w:rPr>
+          <w:rFonts w:ascii="Courier New" w:hAnsi="Courier New" w:cs="Courier New"/>
+          <w:sz w:val="28"/>
+          <w:lang w:val="en-US"/>
+        </w:rPr>
+        <w:t>_id</w:t>
       </w:r>
       <w:proofErr w:type="spellEnd"/>
     </w:p>
@@ -1878,13 +2048,23 @@
         <w:t xml:space="preserve">JOIN books AS b ON b.id = </w:t>
       </w:r>
       <w:proofErr w:type="spellStart"/>
-      <w:r>
-        <w:rPr>
-          <w:rFonts w:ascii="Courier New" w:hAnsi="Courier New" w:cs="Courier New"/>
-          <w:sz w:val="28"/>
-          <w:lang w:val="en-US"/>
-        </w:rPr>
-        <w:t>link.book_id</w:t>
+      <w:proofErr w:type="gramStart"/>
+      <w:r>
+        <w:rPr>
+          <w:rFonts w:ascii="Courier New" w:hAnsi="Courier New" w:cs="Courier New"/>
+          <w:sz w:val="28"/>
+          <w:lang w:val="en-US"/>
+        </w:rPr>
+        <w:t>link.book</w:t>
+      </w:r>
+      <w:proofErr w:type="gramEnd"/>
+      <w:r>
+        <w:rPr>
+          <w:rFonts w:ascii="Courier New" w:hAnsi="Courier New" w:cs="Courier New"/>
+          <w:sz w:val="28"/>
+          <w:lang w:val="en-US"/>
+        </w:rPr>
+        <w:t>_id</w:t>
       </w:r>
       <w:proofErr w:type="spellEnd"/>
       <w:r>
@@ -2004,8 +2184,18 @@
           <w:sz w:val="28"/>
           <w:lang w:val="en-US"/>
         </w:rPr>
-        <w:t>');</w:t>
-      </w:r>
+        <w:t>'</w:t>
+      </w:r>
+      <w:proofErr w:type="gramStart"/>
+      <w:r>
+        <w:rPr>
+          <w:rFonts w:ascii="Courier New" w:hAnsi="Courier New" w:cs="Courier New"/>
+          <w:sz w:val="28"/>
+          <w:lang w:val="en-US"/>
+        </w:rPr>
+        <w:t>);</w:t>
+      </w:r>
+      <w:proofErr w:type="gramEnd"/>
     </w:p>
     <w:p>
       <w:pPr>
@@ -2068,8 +2258,18 @@
           <w:sz w:val="28"/>
           <w:lang w:val="en-US"/>
         </w:rPr>
-        <w:t>');</w:t>
-      </w:r>
+        <w:t>'</w:t>
+      </w:r>
+      <w:proofErr w:type="gramStart"/>
+      <w:r>
+        <w:rPr>
+          <w:rFonts w:ascii="Courier New" w:hAnsi="Courier New" w:cs="Courier New"/>
+          <w:sz w:val="28"/>
+          <w:lang w:val="en-US"/>
+        </w:rPr>
+        <w:t>);</w:t>
+      </w:r>
+      <w:proofErr w:type="gramEnd"/>
     </w:p>
     <w:p>
       <w:pPr>
